--- a/book/lab-goertzel/source_info/Goertzel.docx
+++ b/book/lab-goertzel/source_info/Goertzel.docx
@@ -1,6 +1,6 @@
 
 <file path=word/document.xml><?xml version="1.0" encoding="utf-8"?>
-<w:document xmlns:wpc="http://schemas.microsoft.com/office/word/2010/wordprocessingCanvas" xmlns:cx="http://schemas.microsoft.com/office/drawing/2014/chartex" xmlns:cx1="http://schemas.microsoft.com/office/drawing/2015/9/8/chartex" xmlns:mc="http://schemas.openxmlformats.org/markup-compatibility/2006" xmlns:o="urn:schemas-microsoft-com:office:office" xmlns:r="http://schemas.openxmlformats.org/officeDocument/2006/relationships" xmlns:m="http://schemas.openxmlformats.org/officeDocument/2006/math" xmlns:v="urn:schemas-microsoft-com:vml" xmlns:wp14="http://schemas.microsoft.com/office/word/2010/wordprocessingDrawing" xmlns:wp="http://schemas.openxmlformats.org/drawingml/2006/wordprocessingDrawing" xmlns:w10="urn:schemas-microsoft-com:office:word" xmlns:w="http://schemas.openxmlformats.org/wordprocessingml/2006/main" xmlns:w14="http://schemas.microsoft.com/office/word/2010/wordml" xmlns:w15="http://schemas.microsoft.com/office/word/2012/wordml" xmlns:w16se="http://schemas.microsoft.com/office/word/2015/wordml/symex" xmlns:wpg="http://schemas.microsoft.com/office/word/2010/wordprocessingGroup" xmlns:wpi="http://schemas.microsoft.com/office/word/2010/wordprocessingInk" xmlns:wne="http://schemas.microsoft.com/office/word/2006/wordml" xmlns:wps="http://schemas.microsoft.com/office/word/2010/wordprocessingShape" mc:Ignorable="w14 w15 w16se wp14">
+<w:document xmlns:wpc="http://schemas.microsoft.com/office/word/2010/wordprocessingCanvas" xmlns:cx="http://schemas.microsoft.com/office/drawing/2014/chartex" xmlns:mc="http://schemas.openxmlformats.org/markup-compatibility/2006" xmlns:o="urn:schemas-microsoft-com:office:office" xmlns:r="http://schemas.openxmlformats.org/officeDocument/2006/relationships" xmlns:m="http://schemas.openxmlformats.org/officeDocument/2006/math" xmlns:v="urn:schemas-microsoft-com:vml" xmlns:wp14="http://schemas.microsoft.com/office/word/2010/wordprocessingDrawing" xmlns:wp="http://schemas.openxmlformats.org/drawingml/2006/wordprocessingDrawing" xmlns:w10="urn:schemas-microsoft-com:office:word" xmlns:w="http://schemas.openxmlformats.org/wordprocessingml/2006/main" xmlns:w14="http://schemas.microsoft.com/office/word/2010/wordml" xmlns:w15="http://schemas.microsoft.com/office/word/2012/wordml" xmlns:w16se="http://schemas.microsoft.com/office/word/2015/wordml/symex" xmlns:wpg="http://schemas.microsoft.com/office/word/2010/wordprocessingGroup" xmlns:wpi="http://schemas.microsoft.com/office/word/2010/wordprocessingInk" xmlns:wne="http://schemas.microsoft.com/office/word/2006/wordml" xmlns:wps="http://schemas.microsoft.com/office/word/2010/wordprocessingShape" mc:Ignorable="w14 w15 w16se wp14">
   <w:body>
     <w:p>
       <w:pPr>
@@ -20,19 +20,8 @@
           <w:sz w:val="28"/>
           <w:szCs w:val="28"/>
         </w:rPr>
-        <w:t xml:space="preserve">Алгоритм </w:t>
-      </w:r>
-      <w:proofErr w:type="spellStart"/>
-      <w:r>
-        <w:rPr>
-          <w:rFonts w:ascii="Times New Roman" w:hAnsi="Times New Roman" w:cs="Times New Roman"/>
-          <w:b/>
-          <w:sz w:val="28"/>
-          <w:szCs w:val="28"/>
-        </w:rPr>
-        <w:t>Герцеля</w:t>
-      </w:r>
-      <w:proofErr w:type="spellEnd"/>
+        <w:t>Алгоритм Герцеля</w:t>
+      </w:r>
     </w:p>
     <w:p>
       <w:pPr>
@@ -72,7 +61,6 @@
         </w:rPr>
         <w:t xml:space="preserve"> [Сюзев, </w:t>
       </w:r>
-      <w:proofErr w:type="spellStart"/>
       <w:r>
         <w:rPr>
           <w:rFonts w:ascii="Times New Roman" w:eastAsia="Times New Roman" w:hAnsi="Times New Roman" w:cs="Times New Roman"/>
@@ -83,20 +71,7 @@
           <w:szCs w:val="28"/>
           <w:lang w:eastAsia="ru-RU"/>
         </w:rPr>
-        <w:t>Нуссбаумер</w:t>
-      </w:r>
-      <w:proofErr w:type="spellEnd"/>
-      <w:r>
-        <w:rPr>
-          <w:rFonts w:ascii="Times New Roman" w:eastAsia="Times New Roman" w:hAnsi="Times New Roman" w:cs="Times New Roman"/>
-          <w:i/>
-          <w:iCs/>
-          <w:color w:val="202122"/>
-          <w:sz w:val="28"/>
-          <w:szCs w:val="28"/>
-          <w:lang w:eastAsia="ru-RU"/>
-        </w:rPr>
-        <w:t xml:space="preserve"> Г.</w:t>
+        <w:t>Нуссбаумер Г.</w:t>
       </w:r>
       <w:r>
         <w:rPr>
@@ -146,17 +121,7 @@
           <w:szCs w:val="28"/>
           <w:lang w:eastAsia="ru-RU"/>
         </w:rPr>
-        <w:t xml:space="preserve">) </w:t>
-      </w:r>
-      <w:r>
-        <w:rPr>
-          <w:rFonts w:ascii="Times New Roman" w:eastAsia="Times New Roman" w:hAnsi="Times New Roman" w:cs="Times New Roman"/>
-          <w:color w:val="202122"/>
-          <w:sz w:val="28"/>
-          <w:szCs w:val="28"/>
-          <w:lang w:eastAsia="ru-RU"/>
-        </w:rPr>
-        <w:t xml:space="preserve">в диапазоне от </w:t>
+        <w:t xml:space="preserve">) в диапазоне от </w:t>
       </w:r>
       <w:r>
         <w:rPr>
@@ -196,27 +161,7 @@
           <w:szCs w:val="28"/>
           <w:lang w:eastAsia="ru-RU"/>
         </w:rPr>
-        <w:t xml:space="preserve">) </w:t>
-      </w:r>
-      <w:r>
-        <w:rPr>
-          <w:rFonts w:ascii="Times New Roman" w:eastAsia="Times New Roman" w:hAnsi="Times New Roman" w:cs="Times New Roman"/>
-          <w:color w:val="202122"/>
-          <w:sz w:val="28"/>
-          <w:szCs w:val="28"/>
-          <w:lang w:eastAsia="ru-RU"/>
-        </w:rPr>
-        <w:t>сигнала</w:t>
-      </w:r>
-      <w:r>
-        <w:rPr>
-          <w:rFonts w:ascii="Times New Roman" w:eastAsia="Times New Roman" w:hAnsi="Times New Roman" w:cs="Times New Roman"/>
-          <w:color w:val="202122"/>
-          <w:sz w:val="28"/>
-          <w:szCs w:val="28"/>
-          <w:lang w:eastAsia="ru-RU"/>
-        </w:rPr>
-        <w:t>.</w:t>
+        <w:t>) сигнала.</w:t>
       </w:r>
       <w:r>
         <w:rPr>
@@ -273,7 +218,6 @@
         </w:rPr>
         <w:t xml:space="preserve"> (</w:t>
       </w:r>
-      <w:proofErr w:type="spellStart"/>
       <w:r>
         <w:rPr>
           <w:rFonts w:ascii="Times New Roman" w:hAnsi="Times New Roman" w:cs="Times New Roman"/>
@@ -284,57 +228,18 @@
           <w:szCs w:val="28"/>
           <w:shd w:val="clear" w:color="auto" w:fill="FFFFFF"/>
         </w:rPr>
-        <w:t>Dual-Tone</w:t>
-      </w:r>
-      <w:proofErr w:type="spellEnd"/>
-      <w:r>
-        <w:rPr>
-          <w:rFonts w:ascii="Times New Roman" w:hAnsi="Times New Roman" w:cs="Times New Roman"/>
-          <w:i/>
-          <w:iCs/>
-          <w:color w:val="202122"/>
-          <w:sz w:val="28"/>
-          <w:szCs w:val="28"/>
-          <w:shd w:val="clear" w:color="auto" w:fill="FFFFFF"/>
+        <w:t>Dual-Tone Multi-Frequency)</w:t>
+      </w:r>
+      <w:r>
+        <w:rPr>
+          <w:rFonts w:ascii="Times New Roman" w:eastAsia="Times New Roman" w:hAnsi="Times New Roman" w:cs="Times New Roman"/>
+          <w:color w:val="202122"/>
+          <w:sz w:val="28"/>
+          <w:szCs w:val="28"/>
+          <w:lang w:eastAsia="ru-RU"/>
         </w:rPr>
         <w:t xml:space="preserve"> </w:t>
       </w:r>
-      <w:proofErr w:type="spellStart"/>
-      <w:r>
-        <w:rPr>
-          <w:rFonts w:ascii="Times New Roman" w:hAnsi="Times New Roman" w:cs="Times New Roman"/>
-          <w:i/>
-          <w:iCs/>
-          <w:color w:val="202122"/>
-          <w:sz w:val="28"/>
-          <w:szCs w:val="28"/>
-          <w:shd w:val="clear" w:color="auto" w:fill="FFFFFF"/>
-        </w:rPr>
-        <w:t>Multi-Frequency</w:t>
-      </w:r>
-      <w:proofErr w:type="spellEnd"/>
-      <w:r>
-        <w:rPr>
-          <w:rFonts w:ascii="Times New Roman" w:hAnsi="Times New Roman" w:cs="Times New Roman"/>
-          <w:i/>
-          <w:iCs/>
-          <w:color w:val="202122"/>
-          <w:sz w:val="28"/>
-          <w:szCs w:val="28"/>
-          <w:shd w:val="clear" w:color="auto" w:fill="FFFFFF"/>
-        </w:rPr>
-        <w:t>)</w:t>
-      </w:r>
-      <w:r>
-        <w:rPr>
-          <w:rFonts w:ascii="Times New Roman" w:eastAsia="Times New Roman" w:hAnsi="Times New Roman" w:cs="Times New Roman"/>
-          <w:color w:val="202122"/>
-          <w:sz w:val="28"/>
-          <w:szCs w:val="28"/>
-          <w:lang w:eastAsia="ru-RU"/>
-        </w:rPr>
-        <w:t xml:space="preserve"> </w:t>
-      </w:r>
       <w:r>
         <w:rPr>
           <w:rFonts w:ascii="Times New Roman" w:eastAsia="Times New Roman" w:hAnsi="Times New Roman" w:cs="Times New Roman"/>
@@ -373,29 +278,7 @@
           <w:szCs w:val="28"/>
           <w:lang w:eastAsia="ru-RU"/>
         </w:rPr>
-        <w:t xml:space="preserve">-сигнал представляет собой </w:t>
-      </w:r>
-      <w:proofErr w:type="spellStart"/>
-      <w:r>
-        <w:rPr>
-          <w:rFonts w:ascii="Times New Roman" w:eastAsia="Times New Roman" w:hAnsi="Times New Roman" w:cs="Times New Roman"/>
-          <w:color w:val="202122"/>
-          <w:sz w:val="28"/>
-          <w:szCs w:val="28"/>
-          <w:lang w:eastAsia="ru-RU"/>
-        </w:rPr>
-        <w:t>двухтональный</w:t>
-      </w:r>
-      <w:proofErr w:type="spellEnd"/>
-      <w:r>
-        <w:rPr>
-          <w:rFonts w:ascii="Times New Roman" w:eastAsia="Times New Roman" w:hAnsi="Times New Roman" w:cs="Times New Roman"/>
-          <w:color w:val="202122"/>
-          <w:sz w:val="28"/>
-          <w:szCs w:val="28"/>
-          <w:lang w:eastAsia="ru-RU"/>
-        </w:rPr>
-        <w:t xml:space="preserve"> многочастотный аналоговый сигнал, используемый для набора телефонного номера и ручного ввода команд при использовании абонентов интерактивных телефонных систем. </w:t>
+        <w:t xml:space="preserve">-сигнал представляет собой двухтональный многочастотный аналоговый сигнал, используемый для набора телефонного номера и ручного ввода команд при использовании абонентов интерактивных телефонных систем. </w:t>
       </w:r>
       <w:r>
         <w:rPr>
@@ -432,6 +315,26 @@
         </w:rPr>
         <w:t>Таблица 1.</w:t>
       </w:r>
+      <w:r>
+        <w:rPr>
+          <w:rFonts w:ascii="Times New Roman" w:eastAsia="Times New Roman" w:hAnsi="Times New Roman" w:cs="Times New Roman"/>
+          <w:color w:val="202122"/>
+          <w:sz w:val="28"/>
+          <w:szCs w:val="28"/>
+          <w:lang w:eastAsia="ru-RU"/>
+        </w:rPr>
+        <w:t xml:space="preserve"> </w:t>
+      </w:r>
+      <w:r>
+        <w:rPr>
+          <w:rFonts w:ascii="Times New Roman" w:eastAsia="Times New Roman" w:hAnsi="Times New Roman" w:cs="Times New Roman"/>
+          <w:color w:val="202122"/>
+          <w:sz w:val="28"/>
+          <w:szCs w:val="28"/>
+          <w:lang w:eastAsia="ru-RU"/>
+        </w:rPr>
+        <w:t>Соответствие клавиши клавиатуры и частоты</w:t>
+      </w:r>
     </w:p>
     <w:p>
       <w:pPr>
@@ -445,18 +348,16 @@
           <w:szCs w:val="28"/>
         </w:rPr>
       </w:pPr>
-      <w:commentRangeStart w:id="0"/>
-      <w:r>
-        <w:rPr>
-          <w:rFonts w:ascii="Times New Roman" w:hAnsi="Times New Roman" w:cs="Times New Roman"/>
-          <w:sz w:val="28"/>
-          <w:szCs w:val="28"/>
+      <w:r>
+        <w:rPr>
+          <w:noProof/>
+          <w:lang w:eastAsia="ru-RU"/>
         </w:rPr>
         <w:drawing>
-          <wp:inline distT="0" distB="0" distL="0" distR="0" wp14:anchorId="1DE205BC" wp14:editId="495FF46B">
-            <wp:extent cx="4355800" cy="2024026"/>
-            <wp:effectExtent l="0" t="0" r="6985" b="0"/>
-            <wp:docPr id="2" name="Рисунок 2"/>
+          <wp:inline distT="0" distB="0" distL="0" distR="0" wp14:anchorId="75A6EEFE" wp14:editId="5AD78D90">
+            <wp:extent cx="3508301" cy="1785900"/>
+            <wp:effectExtent l="0" t="0" r="0" b="5080"/>
+            <wp:docPr id="6" name="Рисунок 6"/>
             <wp:cNvGraphicFramePr>
               <a:graphicFrameLocks xmlns:a="http://schemas.openxmlformats.org/drawingml/2006/main" noChangeAspect="1"/>
             </wp:cNvGraphicFramePr>
@@ -476,7 +377,7 @@
                   <pic:spPr>
                     <a:xfrm>
                       <a:off x="0" y="0"/>
-                      <a:ext cx="4393038" cy="2041329"/>
+                      <a:ext cx="3515191" cy="1789407"/>
                     </a:xfrm>
                     <a:prstGeom prst="rect">
                       <a:avLst/>
@@ -488,16 +389,6 @@
           </wp:inline>
         </w:drawing>
       </w:r>
-      <w:commentRangeEnd w:id="0"/>
-      <w:r>
-        <w:rPr>
-          <w:rStyle w:val="a3"/>
-          <w:rFonts w:ascii="Times New Roman" w:hAnsi="Times New Roman" w:cs="Times New Roman"/>
-          <w:sz w:val="28"/>
-          <w:szCs w:val="28"/>
-        </w:rPr>
-        <w:commentReference w:id="0"/>
-      </w:r>
       <w:r>
         <w:rPr>
           <w:rFonts w:ascii="Times New Roman" w:hAnsi="Times New Roman" w:cs="Times New Roman"/>
@@ -549,17 +440,7 @@
           <w:szCs w:val="28"/>
           <w:lang w:eastAsia="ru-RU"/>
         </w:rPr>
-        <w:t>-сигнал</w:t>
-      </w:r>
-      <w:r>
-        <w:rPr>
-          <w:rFonts w:ascii="Times New Roman" w:eastAsia="Times New Roman" w:hAnsi="Times New Roman" w:cs="Times New Roman"/>
-          <w:color w:val="202122"/>
-          <w:sz w:val="28"/>
-          <w:szCs w:val="28"/>
-          <w:lang w:eastAsia="ru-RU"/>
-        </w:rPr>
-        <w:t xml:space="preserve">а необходимо провести оценку мощности каждой из восьми гармоник. </w:t>
+        <w:t xml:space="preserve">-сигнала необходимо провести оценку мощности каждой из восьми гармоник. </w:t>
       </w:r>
       <w:r>
         <w:rPr>
@@ -586,8 +467,10 @@
       <w:r>
         <w:rPr>
           <w:rFonts w:ascii="Times New Roman" w:hAnsi="Times New Roman" w:cs="Times New Roman"/>
-          <w:sz w:val="28"/>
-          <w:szCs w:val="28"/>
+          <w:noProof/>
+          <w:sz w:val="28"/>
+          <w:szCs w:val="28"/>
+          <w:lang w:eastAsia="ru-RU"/>
         </w:rPr>
         <w:drawing>
           <wp:inline distT="0" distB="0" distL="0" distR="0" wp14:anchorId="794BCC2E" wp14:editId="040CF999">
@@ -605,7 +488,7 @@
                     <pic:cNvPicPr/>
                   </pic:nvPicPr>
                   <pic:blipFill rotWithShape="1">
-                    <a:blip r:embed="rId8"/>
+                    <a:blip r:embed="rId6"/>
                     <a:srcRect r="8773"/>
                     <a:stretch/>
                   </pic:blipFill>
@@ -649,365 +532,41 @@
           <w:rFonts w:ascii="Times New Roman" w:hAnsi="Times New Roman" w:cs="Times New Roman"/>
           <w:sz w:val="28"/>
           <w:szCs w:val="28"/>
-        </w:rPr>
-      </w:pPr>
-      <w:r>
-        <w:rPr>
-          <w:rFonts w:ascii="Times New Roman" w:hAnsi="Times New Roman" w:cs="Times New Roman"/>
-          <w:sz w:val="28"/>
-          <w:szCs w:val="28"/>
-        </w:rPr>
-        <w:t xml:space="preserve">но более эффективным является применение алгоритма </w:t>
-      </w:r>
-      <w:proofErr w:type="spellStart"/>
-      <w:r>
-        <w:rPr>
-          <w:rFonts w:ascii="Times New Roman" w:hAnsi="Times New Roman" w:cs="Times New Roman"/>
-          <w:sz w:val="28"/>
-          <w:szCs w:val="28"/>
-        </w:rPr>
-        <w:t>Герцеля</w:t>
-      </w:r>
-      <w:proofErr w:type="spellEnd"/>
-      <w:r>
-        <w:rPr>
-          <w:rFonts w:ascii="Times New Roman" w:hAnsi="Times New Roman" w:cs="Times New Roman"/>
-          <w:sz w:val="28"/>
-          <w:szCs w:val="28"/>
-        </w:rPr>
-        <w:t xml:space="preserve"> [</w:t>
-      </w:r>
-      <w:proofErr w:type="spellStart"/>
-      <w:r>
-        <w:rPr>
-          <w:rFonts w:ascii="Times New Roman" w:hAnsi="Times New Roman" w:cs="Times New Roman"/>
-          <w:sz w:val="28"/>
-          <w:szCs w:val="28"/>
-        </w:rPr>
-        <w:t>Goertzel</w:t>
-      </w:r>
-      <w:proofErr w:type="spellEnd"/>
-      <w:r>
-        <w:rPr>
-          <w:rFonts w:ascii="Times New Roman" w:hAnsi="Times New Roman" w:cs="Times New Roman"/>
-          <w:sz w:val="28"/>
-          <w:szCs w:val="28"/>
-        </w:rPr>
-        <w:t xml:space="preserve"> G. </w:t>
-      </w:r>
-      <w:proofErr w:type="spellStart"/>
-      <w:r>
-        <w:rPr>
-          <w:rFonts w:ascii="Times New Roman" w:hAnsi="Times New Roman" w:cs="Times New Roman"/>
-          <w:sz w:val="28"/>
-          <w:szCs w:val="28"/>
-        </w:rPr>
-        <w:t>An</w:t>
-      </w:r>
-      <w:proofErr w:type="spellEnd"/>
-      <w:r>
-        <w:rPr>
-          <w:rFonts w:ascii="Times New Roman" w:hAnsi="Times New Roman" w:cs="Times New Roman"/>
-          <w:sz w:val="28"/>
-          <w:szCs w:val="28"/>
-        </w:rPr>
-        <w:t xml:space="preserve"> </w:t>
-      </w:r>
-      <w:proofErr w:type="spellStart"/>
-      <w:r>
-        <w:rPr>
-          <w:rFonts w:ascii="Times New Roman" w:hAnsi="Times New Roman" w:cs="Times New Roman"/>
-          <w:sz w:val="28"/>
-          <w:szCs w:val="28"/>
-        </w:rPr>
-        <w:t>Algorithm</w:t>
-      </w:r>
-      <w:proofErr w:type="spellEnd"/>
-      <w:r>
-        <w:rPr>
-          <w:rFonts w:ascii="Times New Roman" w:hAnsi="Times New Roman" w:cs="Times New Roman"/>
-          <w:sz w:val="28"/>
-          <w:szCs w:val="28"/>
-        </w:rPr>
-        <w:t xml:space="preserve"> </w:t>
-      </w:r>
-      <w:proofErr w:type="spellStart"/>
-      <w:r>
-        <w:rPr>
-          <w:rFonts w:ascii="Times New Roman" w:hAnsi="Times New Roman" w:cs="Times New Roman"/>
-          <w:sz w:val="28"/>
-          <w:szCs w:val="28"/>
-        </w:rPr>
-        <w:t>for</w:t>
-      </w:r>
-      <w:proofErr w:type="spellEnd"/>
-      <w:r>
-        <w:rPr>
-          <w:rFonts w:ascii="Times New Roman" w:hAnsi="Times New Roman" w:cs="Times New Roman"/>
-          <w:sz w:val="28"/>
-          <w:szCs w:val="28"/>
-        </w:rPr>
-        <w:t xml:space="preserve"> </w:t>
-      </w:r>
-      <w:proofErr w:type="spellStart"/>
-      <w:r>
-        <w:rPr>
-          <w:rFonts w:ascii="Times New Roman" w:hAnsi="Times New Roman" w:cs="Times New Roman"/>
-          <w:sz w:val="28"/>
-          <w:szCs w:val="28"/>
-        </w:rPr>
-        <w:t>the</w:t>
-      </w:r>
-      <w:proofErr w:type="spellEnd"/>
-      <w:r>
-        <w:rPr>
-          <w:rFonts w:ascii="Times New Roman" w:hAnsi="Times New Roman" w:cs="Times New Roman"/>
-          <w:sz w:val="28"/>
-          <w:szCs w:val="28"/>
-        </w:rPr>
-        <w:t xml:space="preserve"> </w:t>
-      </w:r>
-      <w:proofErr w:type="spellStart"/>
-      <w:r>
-        <w:rPr>
-          <w:rFonts w:ascii="Times New Roman" w:hAnsi="Times New Roman" w:cs="Times New Roman"/>
-          <w:sz w:val="28"/>
-          <w:szCs w:val="28"/>
-        </w:rPr>
-        <w:t>Evaluation</w:t>
-      </w:r>
-      <w:proofErr w:type="spellEnd"/>
-      <w:r>
-        <w:rPr>
-          <w:rFonts w:ascii="Times New Roman" w:hAnsi="Times New Roman" w:cs="Times New Roman"/>
-          <w:sz w:val="28"/>
-          <w:szCs w:val="28"/>
-        </w:rPr>
-        <w:t xml:space="preserve"> </w:t>
-      </w:r>
-      <w:proofErr w:type="spellStart"/>
-      <w:r>
-        <w:rPr>
-          <w:rFonts w:ascii="Times New Roman" w:hAnsi="Times New Roman" w:cs="Times New Roman"/>
-          <w:sz w:val="28"/>
-          <w:szCs w:val="28"/>
-        </w:rPr>
-        <w:t>of</w:t>
-      </w:r>
-      <w:proofErr w:type="spellEnd"/>
-      <w:r>
-        <w:rPr>
-          <w:rFonts w:ascii="Times New Roman" w:hAnsi="Times New Roman" w:cs="Times New Roman"/>
-          <w:sz w:val="28"/>
-          <w:szCs w:val="28"/>
-        </w:rPr>
-        <w:t xml:space="preserve"> </w:t>
-      </w:r>
-      <w:proofErr w:type="spellStart"/>
-      <w:r>
-        <w:rPr>
-          <w:rFonts w:ascii="Times New Roman" w:hAnsi="Times New Roman" w:cs="Times New Roman"/>
-          <w:sz w:val="28"/>
-          <w:szCs w:val="28"/>
-        </w:rPr>
-        <w:t>Finite</w:t>
-      </w:r>
-      <w:proofErr w:type="spellEnd"/>
-      <w:r>
-        <w:rPr>
-          <w:rFonts w:ascii="Times New Roman" w:hAnsi="Times New Roman" w:cs="Times New Roman"/>
-          <w:sz w:val="28"/>
-          <w:szCs w:val="28"/>
-        </w:rPr>
-        <w:t xml:space="preserve"> </w:t>
-      </w:r>
-      <w:proofErr w:type="spellStart"/>
-      <w:r>
-        <w:rPr>
-          <w:rFonts w:ascii="Times New Roman" w:hAnsi="Times New Roman" w:cs="Times New Roman"/>
-          <w:sz w:val="28"/>
-          <w:szCs w:val="28"/>
-        </w:rPr>
-        <w:t>Trigonometric</w:t>
-      </w:r>
-      <w:proofErr w:type="spellEnd"/>
-      <w:r>
-        <w:rPr>
-          <w:rFonts w:ascii="Times New Roman" w:hAnsi="Times New Roman" w:cs="Times New Roman"/>
-          <w:sz w:val="28"/>
-          <w:szCs w:val="28"/>
-        </w:rPr>
-        <w:t xml:space="preserve"> </w:t>
-      </w:r>
-      <w:proofErr w:type="spellStart"/>
-      <w:r>
-        <w:rPr>
-          <w:rFonts w:ascii="Times New Roman" w:hAnsi="Times New Roman" w:cs="Times New Roman"/>
-          <w:sz w:val="28"/>
-          <w:szCs w:val="28"/>
-        </w:rPr>
-        <w:t>Series</w:t>
-      </w:r>
-      <w:proofErr w:type="spellEnd"/>
-      <w:r>
-        <w:rPr>
-          <w:rFonts w:ascii="Times New Roman" w:hAnsi="Times New Roman" w:cs="Times New Roman"/>
-          <w:sz w:val="28"/>
-          <w:szCs w:val="28"/>
-        </w:rPr>
-        <w:t xml:space="preserve">. </w:t>
-      </w:r>
-      <w:proofErr w:type="spellStart"/>
-      <w:r>
-        <w:rPr>
-          <w:rFonts w:ascii="Times New Roman" w:hAnsi="Times New Roman" w:cs="Times New Roman"/>
-          <w:sz w:val="28"/>
-          <w:szCs w:val="28"/>
-        </w:rPr>
-        <w:t>The</w:t>
-      </w:r>
-      <w:proofErr w:type="spellEnd"/>
-      <w:r>
-        <w:rPr>
-          <w:rFonts w:ascii="Times New Roman" w:hAnsi="Times New Roman" w:cs="Times New Roman"/>
-          <w:sz w:val="28"/>
-          <w:szCs w:val="28"/>
-        </w:rPr>
-        <w:t xml:space="preserve"> </w:t>
-      </w:r>
-      <w:proofErr w:type="spellStart"/>
-      <w:r>
-        <w:rPr>
-          <w:rFonts w:ascii="Times New Roman" w:hAnsi="Times New Roman" w:cs="Times New Roman"/>
-          <w:sz w:val="28"/>
-          <w:szCs w:val="28"/>
-        </w:rPr>
-        <w:t>American</w:t>
-      </w:r>
-      <w:proofErr w:type="spellEnd"/>
-      <w:r>
-        <w:rPr>
-          <w:rFonts w:ascii="Times New Roman" w:hAnsi="Times New Roman" w:cs="Times New Roman"/>
-          <w:sz w:val="28"/>
-          <w:szCs w:val="28"/>
-        </w:rPr>
-        <w:t xml:space="preserve"> </w:t>
-      </w:r>
-      <w:proofErr w:type="spellStart"/>
-      <w:r>
-        <w:rPr>
-          <w:rFonts w:ascii="Times New Roman" w:hAnsi="Times New Roman" w:cs="Times New Roman"/>
-          <w:sz w:val="28"/>
-          <w:szCs w:val="28"/>
-        </w:rPr>
-        <w:t>Mathematical</w:t>
-      </w:r>
-      <w:proofErr w:type="spellEnd"/>
-      <w:r>
-        <w:rPr>
-          <w:rFonts w:ascii="Times New Roman" w:hAnsi="Times New Roman" w:cs="Times New Roman"/>
-          <w:sz w:val="28"/>
-          <w:szCs w:val="28"/>
-        </w:rPr>
-        <w:t xml:space="preserve"> </w:t>
-      </w:r>
-      <w:proofErr w:type="spellStart"/>
-      <w:r>
-        <w:rPr>
-          <w:rFonts w:ascii="Times New Roman" w:hAnsi="Times New Roman" w:cs="Times New Roman"/>
-          <w:sz w:val="28"/>
-          <w:szCs w:val="28"/>
-        </w:rPr>
-        <w:t>Monthly</w:t>
-      </w:r>
-      <w:proofErr w:type="spellEnd"/>
-      <w:r>
-        <w:rPr>
-          <w:rFonts w:ascii="Times New Roman" w:hAnsi="Times New Roman" w:cs="Times New Roman"/>
-          <w:sz w:val="28"/>
-          <w:szCs w:val="28"/>
-        </w:rPr>
-        <w:t xml:space="preserve">, </w:t>
-      </w:r>
-      <w:proofErr w:type="spellStart"/>
-      <w:r>
-        <w:rPr>
-          <w:rFonts w:ascii="Times New Roman" w:hAnsi="Times New Roman" w:cs="Times New Roman"/>
-          <w:sz w:val="28"/>
-          <w:szCs w:val="28"/>
-        </w:rPr>
-        <w:t>Vol</w:t>
-      </w:r>
-      <w:proofErr w:type="spellEnd"/>
-      <w:r>
-        <w:rPr>
-          <w:rFonts w:ascii="Times New Roman" w:hAnsi="Times New Roman" w:cs="Times New Roman"/>
-          <w:sz w:val="28"/>
-          <w:szCs w:val="28"/>
-        </w:rPr>
-        <w:t xml:space="preserve">. 65, </w:t>
-      </w:r>
-      <w:proofErr w:type="spellStart"/>
-      <w:r>
-        <w:rPr>
-          <w:rFonts w:ascii="Times New Roman" w:hAnsi="Times New Roman" w:cs="Times New Roman"/>
-          <w:sz w:val="28"/>
-          <w:szCs w:val="28"/>
-        </w:rPr>
-        <w:t>No</w:t>
-      </w:r>
-      <w:proofErr w:type="spellEnd"/>
-      <w:r>
-        <w:rPr>
-          <w:rFonts w:ascii="Times New Roman" w:hAnsi="Times New Roman" w:cs="Times New Roman"/>
-          <w:sz w:val="28"/>
-          <w:szCs w:val="28"/>
-        </w:rPr>
-        <w:t xml:space="preserve">. 1, </w:t>
-      </w:r>
-      <w:proofErr w:type="spellStart"/>
-      <w:r>
-        <w:rPr>
-          <w:rFonts w:ascii="Times New Roman" w:hAnsi="Times New Roman" w:cs="Times New Roman"/>
-          <w:sz w:val="28"/>
-          <w:szCs w:val="28"/>
-        </w:rPr>
-        <w:t>Jan</w:t>
-      </w:r>
-      <w:proofErr w:type="spellEnd"/>
-      <w:r>
-        <w:rPr>
-          <w:rFonts w:ascii="Times New Roman" w:hAnsi="Times New Roman" w:cs="Times New Roman"/>
-          <w:sz w:val="28"/>
-          <w:szCs w:val="28"/>
-        </w:rPr>
-        <w:t xml:space="preserve">., 1958, </w:t>
-      </w:r>
-      <w:proofErr w:type="spellStart"/>
-      <w:r>
-        <w:rPr>
-          <w:rFonts w:ascii="Times New Roman" w:hAnsi="Times New Roman" w:cs="Times New Roman"/>
-          <w:sz w:val="28"/>
-          <w:szCs w:val="28"/>
-        </w:rPr>
-        <w:t>pp</w:t>
-      </w:r>
-      <w:proofErr w:type="spellEnd"/>
-      <w:r>
-        <w:rPr>
-          <w:rFonts w:ascii="Times New Roman" w:hAnsi="Times New Roman" w:cs="Times New Roman"/>
-          <w:sz w:val="28"/>
-          <w:szCs w:val="28"/>
-        </w:rPr>
-        <w:t>. 34-35.</w:t>
-      </w:r>
-      <w:r>
-        <w:rPr>
-          <w:rFonts w:ascii="Times New Roman" w:hAnsi="Times New Roman" w:cs="Times New Roman"/>
-          <w:sz w:val="28"/>
-          <w:szCs w:val="28"/>
           <w:lang w:val="en-US"/>
         </w:rPr>
+      </w:pPr>
+      <w:r>
+        <w:rPr>
+          <w:rFonts w:ascii="Times New Roman" w:hAnsi="Times New Roman" w:cs="Times New Roman"/>
+          <w:sz w:val="28"/>
+          <w:szCs w:val="28"/>
+        </w:rPr>
+        <w:t>но более эффективным является применение алгоритма Герцеля</w:t>
+      </w:r>
+      <w:r>
+        <w:rPr>
+          <w:rFonts w:ascii="Times New Roman" w:hAnsi="Times New Roman" w:cs="Times New Roman"/>
+          <w:sz w:val="28"/>
+          <w:szCs w:val="28"/>
+        </w:rPr>
+        <w:t xml:space="preserve"> [Goertzel G. An Algorithm for the Evaluation of Finite Trigonometric Series. </w:t>
+      </w:r>
+      <w:r>
+        <w:rPr>
+          <w:rFonts w:ascii="Times New Roman" w:hAnsi="Times New Roman" w:cs="Times New Roman"/>
+          <w:sz w:val="28"/>
+          <w:szCs w:val="28"/>
+          <w:lang w:val="en-US"/>
+        </w:rPr>
+        <w:t>The American Mathematical Monthly, Vol. 65, No. 1, Jan., 1958, pp. 34-35.</w:t>
+      </w:r>
+      <w:r>
+        <w:rPr>
+          <w:rFonts w:ascii="Times New Roman" w:hAnsi="Times New Roman" w:cs="Times New Roman"/>
+          <w:sz w:val="28"/>
+          <w:szCs w:val="28"/>
+          <w:lang w:val="en-US"/>
+        </w:rPr>
         <w:t>]</w:t>
       </w:r>
       <w:r>
@@ -1015,6 +574,7 @@
           <w:rFonts w:ascii="Times New Roman" w:hAnsi="Times New Roman" w:cs="Times New Roman"/>
           <w:sz w:val="28"/>
           <w:szCs w:val="28"/>
+          <w:lang w:val="en-US"/>
         </w:rPr>
         <w:t>.</w:t>
       </w:r>
@@ -1027,17 +587,26 @@
           <w:rFonts w:ascii="Times New Roman" w:hAnsi="Times New Roman" w:cs="Times New Roman"/>
           <w:sz w:val="28"/>
           <w:szCs w:val="28"/>
-        </w:rPr>
-      </w:pPr>
-      <w:r>
-        <w:rPr>
-          <w:rFonts w:ascii="Times New Roman" w:hAnsi="Times New Roman" w:cs="Times New Roman"/>
-          <w:sz w:val="28"/>
-          <w:szCs w:val="28"/>
-        </w:rPr>
-        <w:t xml:space="preserve">Алгоритм </w:t>
-      </w:r>
-      <w:proofErr w:type="spellStart"/>
+          <w:lang w:val="en-US"/>
+        </w:rPr>
+      </w:pPr>
+      <w:r>
+        <w:rPr>
+          <w:rFonts w:ascii="Times New Roman" w:hAnsi="Times New Roman" w:cs="Times New Roman"/>
+          <w:sz w:val="28"/>
+          <w:szCs w:val="28"/>
+        </w:rPr>
+        <w:t>Алгоритм</w:t>
+      </w:r>
+      <w:r>
+        <w:rPr>
+          <w:rFonts w:ascii="Times New Roman" w:hAnsi="Times New Roman" w:cs="Times New Roman"/>
+          <w:sz w:val="28"/>
+          <w:szCs w:val="28"/>
+          <w:lang w:val="en-US"/>
+        </w:rPr>
+        <w:t xml:space="preserve"> </w:t>
+      </w:r>
       <w:r>
         <w:rPr>
           <w:rFonts w:ascii="Times New Roman" w:hAnsi="Times New Roman" w:cs="Times New Roman"/>
@@ -1046,14 +615,65 @@
         </w:rPr>
         <w:t>Герцеля</w:t>
       </w:r>
-      <w:proofErr w:type="spellEnd"/>
-      <w:r>
-        <w:rPr>
-          <w:rFonts w:ascii="Times New Roman" w:hAnsi="Times New Roman" w:cs="Times New Roman"/>
-          <w:sz w:val="28"/>
-          <w:szCs w:val="28"/>
-        </w:rPr>
-        <w:t xml:space="preserve"> заключается в следующем:</w:t>
+      <w:r>
+        <w:rPr>
+          <w:rFonts w:ascii="Times New Roman" w:hAnsi="Times New Roman" w:cs="Times New Roman"/>
+          <w:sz w:val="28"/>
+          <w:szCs w:val="28"/>
+          <w:lang w:val="en-US"/>
+        </w:rPr>
+        <w:t xml:space="preserve"> </w:t>
+      </w:r>
+      <w:r>
+        <w:rPr>
+          <w:rFonts w:ascii="Times New Roman" w:hAnsi="Times New Roman" w:cs="Times New Roman"/>
+          <w:sz w:val="28"/>
+          <w:szCs w:val="28"/>
+        </w:rPr>
+        <w:t>заключается</w:t>
+      </w:r>
+      <w:r>
+        <w:rPr>
+          <w:rFonts w:ascii="Times New Roman" w:hAnsi="Times New Roman" w:cs="Times New Roman"/>
+          <w:sz w:val="28"/>
+          <w:szCs w:val="28"/>
+          <w:lang w:val="en-US"/>
+        </w:rPr>
+        <w:t xml:space="preserve"> </w:t>
+      </w:r>
+      <w:r>
+        <w:rPr>
+          <w:rFonts w:ascii="Times New Roman" w:hAnsi="Times New Roman" w:cs="Times New Roman"/>
+          <w:sz w:val="28"/>
+          <w:szCs w:val="28"/>
+        </w:rPr>
+        <w:t>в</w:t>
+      </w:r>
+      <w:r>
+        <w:rPr>
+          <w:rFonts w:ascii="Times New Roman" w:hAnsi="Times New Roman" w:cs="Times New Roman"/>
+          <w:sz w:val="28"/>
+          <w:szCs w:val="28"/>
+          <w:lang w:val="en-US"/>
+        </w:rPr>
+        <w:t xml:space="preserve"> </w:t>
+      </w:r>
+      <w:r>
+        <w:rPr>
+          <w:rFonts w:ascii="Times New Roman" w:hAnsi="Times New Roman" w:cs="Times New Roman"/>
+          <w:sz w:val="28"/>
+          <w:szCs w:val="28"/>
+        </w:rPr>
+        <w:t>следующем</w:t>
+      </w:r>
+      <w:r>
+        <w:rPr>
+          <w:rFonts w:ascii="Times New Roman" w:hAnsi="Times New Roman" w:cs="Times New Roman"/>
+          <w:sz w:val="28"/>
+          <w:szCs w:val="28"/>
+          <w:lang w:val="en-US"/>
+        </w:rPr>
+        <w:t>:</w:t>
       </w:r>
     </w:p>
     <w:p>
@@ -1069,13 +689,15 @@
       <w:r>
         <w:rPr>
           <w:rFonts w:ascii="Times New Roman" w:hAnsi="Times New Roman" w:cs="Times New Roman"/>
-          <w:sz w:val="28"/>
-          <w:szCs w:val="28"/>
+          <w:noProof/>
+          <w:sz w:val="28"/>
+          <w:szCs w:val="28"/>
+          <w:lang w:eastAsia="ru-RU"/>
         </w:rPr>
         <w:drawing>
-          <wp:inline distT="0" distB="0" distL="0" distR="0" wp14:anchorId="7E8D2E0C" wp14:editId="549D5441">
-            <wp:extent cx="5940425" cy="661670"/>
-            <wp:effectExtent l="0" t="0" r="3175" b="5080"/>
+          <wp:inline distT="0" distB="0" distL="0" distR="0" wp14:anchorId="7E8D2E0C" wp14:editId="0F75FA3C">
+            <wp:extent cx="7008863" cy="780677"/>
+            <wp:effectExtent l="0" t="0" r="1905" b="635"/>
             <wp:docPr id="5" name="Рисунок 5"/>
             <wp:cNvGraphicFramePr>
               <a:graphicFrameLocks xmlns:a="http://schemas.openxmlformats.org/drawingml/2006/main" noChangeAspect="1"/>
@@ -1088,7 +710,7 @@
                     <pic:cNvPicPr/>
                   </pic:nvPicPr>
                   <pic:blipFill>
-                    <a:blip r:embed="rId9"/>
+                    <a:blip r:embed="rId7"/>
                     <a:stretch>
                       <a:fillRect/>
                     </a:stretch>
@@ -1096,7 +718,7 @@
                   <pic:spPr>
                     <a:xfrm>
                       <a:off x="0" y="0"/>
-                      <a:ext cx="6037136" cy="672442"/>
+                      <a:ext cx="7232902" cy="805631"/>
                     </a:xfrm>
                     <a:prstGeom prst="rect">
                       <a:avLst/>
@@ -1126,51 +748,15 @@
           <w:sz w:val="28"/>
           <w:szCs w:val="28"/>
         </w:rPr>
-        <w:t xml:space="preserve">По своей сути алгоритм </w:t>
-      </w:r>
-      <w:proofErr w:type="spellStart"/>
-      <w:r>
-        <w:rPr>
-          <w:rFonts w:ascii="Times New Roman" w:hAnsi="Times New Roman" w:cs="Times New Roman"/>
-          <w:sz w:val="28"/>
-          <w:szCs w:val="28"/>
-        </w:rPr>
-        <w:t>Герцеля</w:t>
-      </w:r>
-      <w:proofErr w:type="spellEnd"/>
-      <w:r>
-        <w:rPr>
-          <w:rFonts w:ascii="Times New Roman" w:hAnsi="Times New Roman" w:cs="Times New Roman"/>
-          <w:sz w:val="28"/>
-          <w:szCs w:val="28"/>
-        </w:rPr>
-        <w:t xml:space="preserve"> осуществляет фильтрацию сигнала цифровым фильтром с бесконечной импульсной характеристикой</w:t>
-      </w:r>
-      <w:r>
-        <w:rPr>
-          <w:rFonts w:ascii="Times New Roman" w:hAnsi="Times New Roman" w:cs="Times New Roman"/>
-          <w:sz w:val="28"/>
-          <w:szCs w:val="28"/>
-        </w:rPr>
-        <w:t xml:space="preserve"> (фильтр </w:t>
-      </w:r>
-      <w:proofErr w:type="spellStart"/>
-      <w:r>
-        <w:rPr>
-          <w:rFonts w:ascii="Times New Roman" w:hAnsi="Times New Roman" w:cs="Times New Roman"/>
-          <w:sz w:val="28"/>
-          <w:szCs w:val="28"/>
-        </w:rPr>
-        <w:t>Герцеля</w:t>
-      </w:r>
-      <w:proofErr w:type="spellEnd"/>
-      <w:r>
-        <w:rPr>
-          <w:rFonts w:ascii="Times New Roman" w:hAnsi="Times New Roman" w:cs="Times New Roman"/>
-          <w:sz w:val="28"/>
-          <w:szCs w:val="28"/>
-        </w:rPr>
-        <w:t>)</w:t>
+        <w:t>По своей сути алгоритм Герцеля осуществляет фильтрацию сигнала цифровым фильтром с бесконечной импульсной характеристикой</w:t>
+      </w:r>
+      <w:r>
+        <w:rPr>
+          <w:rFonts w:ascii="Times New Roman" w:hAnsi="Times New Roman" w:cs="Times New Roman"/>
+          <w:sz w:val="28"/>
+          <w:szCs w:val="28"/>
+        </w:rPr>
+        <w:t xml:space="preserve"> (фильтр Герцеля)</w:t>
       </w:r>
       <w:r>
         <w:rPr>
@@ -1186,42 +772,58 @@
           <w:sz w:val="28"/>
           <w:szCs w:val="28"/>
         </w:rPr>
-        <w:t xml:space="preserve"> Пример амплитудно-частотной характеристики фильтра </w:t>
-      </w:r>
-      <w:proofErr w:type="spellStart"/>
-      <w:r>
-        <w:rPr>
-          <w:rFonts w:ascii="Times New Roman" w:hAnsi="Times New Roman" w:cs="Times New Roman"/>
-          <w:sz w:val="28"/>
-          <w:szCs w:val="28"/>
-        </w:rPr>
-        <w:t>Герцеля</w:t>
-      </w:r>
-      <w:proofErr w:type="spellEnd"/>
-      <w:r>
-        <w:rPr>
-          <w:rFonts w:ascii="Times New Roman" w:hAnsi="Times New Roman" w:cs="Times New Roman"/>
-          <w:sz w:val="28"/>
-          <w:szCs w:val="28"/>
-        </w:rPr>
-        <w:t xml:space="preserve"> приведен на рисунке 1.</w:t>
+        <w:t xml:space="preserve"> Пример амплитудно-частотной характеристики фильтра Герцеля приведен на рисунке 1.</w:t>
       </w:r>
     </w:p>
     <w:p>
       <w:pPr>
         <w:spacing w:line="360" w:lineRule="auto"/>
-        <w:rPr>
-          <w:rFonts w:ascii="Times New Roman" w:hAnsi="Times New Roman" w:cs="Times New Roman"/>
-          <w:sz w:val="28"/>
-          <w:szCs w:val="28"/>
-        </w:rPr>
-      </w:pPr>
-      <w:commentRangeStart w:id="1"/>
-      <w:r>
-        <w:rPr>
-          <w:rFonts w:ascii="Times New Roman" w:hAnsi="Times New Roman" w:cs="Times New Roman"/>
-          <w:sz w:val="28"/>
-          <w:szCs w:val="28"/>
+        <w:ind w:firstLine="384"/>
+        <w:jc w:val="both"/>
+        <w:rPr>
+          <w:rFonts w:ascii="Times New Roman" w:hAnsi="Times New Roman" w:cs="Times New Roman"/>
+          <w:b/>
+          <w:sz w:val="28"/>
+          <w:szCs w:val="28"/>
+          <w:lang w:val="en-US"/>
+        </w:rPr>
+      </w:pPr>
+      <w:r>
+        <w:rPr>
+          <w:rFonts w:ascii="Times New Roman" w:hAnsi="Times New Roman" w:cs="Times New Roman"/>
+          <w:b/>
+          <w:sz w:val="28"/>
+          <w:szCs w:val="28"/>
+        </w:rPr>
+        <w:t xml:space="preserve">Это функция </w:t>
+      </w:r>
+      <w:r>
+        <w:rPr>
+          <w:rFonts w:ascii="Times New Roman" w:hAnsi="Times New Roman" w:cs="Times New Roman"/>
+          <w:b/>
+          <w:sz w:val="28"/>
+          <w:szCs w:val="28"/>
+          <w:lang w:val="en-US"/>
+        </w:rPr>
+        <w:t>sin(x)/x</w:t>
+      </w:r>
+    </w:p>
+    <w:p>
+      <w:pPr>
+        <w:spacing w:line="360" w:lineRule="auto"/>
+        <w:rPr>
+          <w:rFonts w:ascii="Times New Roman" w:hAnsi="Times New Roman" w:cs="Times New Roman"/>
+          <w:sz w:val="28"/>
+          <w:szCs w:val="28"/>
+        </w:rPr>
+      </w:pPr>
+      <w:r>
+        <w:rPr>
+          <w:rFonts w:ascii="Times New Roman" w:hAnsi="Times New Roman" w:cs="Times New Roman"/>
+          <w:noProof/>
+          <w:sz w:val="28"/>
+          <w:szCs w:val="28"/>
+          <w:lang w:eastAsia="ru-RU"/>
         </w:rPr>
         <w:drawing>
           <wp:inline distT="0" distB="0" distL="0" distR="0" wp14:anchorId="47F64A71" wp14:editId="30BBF7F4">
@@ -1239,7 +841,7 @@
                     <pic:cNvPicPr/>
                   </pic:nvPicPr>
                   <pic:blipFill rotWithShape="1">
-                    <a:blip r:embed="rId10"/>
+                    <a:blip r:embed="rId8"/>
                     <a:srcRect t="8085"/>
                     <a:stretch/>
                   </pic:blipFill>
@@ -1266,16 +868,8 @@
           </wp:inline>
         </w:drawing>
       </w:r>
-      <w:commentRangeEnd w:id="1"/>
-      <w:r>
-        <w:rPr>
-          <w:rStyle w:val="a3"/>
-          <w:rFonts w:ascii="Times New Roman" w:hAnsi="Times New Roman" w:cs="Times New Roman"/>
-          <w:sz w:val="28"/>
-          <w:szCs w:val="28"/>
-        </w:rPr>
-        <w:commentReference w:id="1"/>
-      </w:r>
+      <w:bookmarkStart w:id="0" w:name="_GoBack"/>
+      <w:bookmarkEnd w:id="0"/>
     </w:p>
     <w:p>
       <w:pPr>
@@ -1293,25 +887,8 @@
           <w:sz w:val="28"/>
           <w:szCs w:val="28"/>
         </w:rPr>
-        <w:t xml:space="preserve">Рис. Амплитудно-частотная характеристика фильтра </w:t>
-      </w:r>
-      <w:proofErr w:type="spellStart"/>
-      <w:r>
-        <w:rPr>
-          <w:rFonts w:ascii="Times New Roman" w:hAnsi="Times New Roman" w:cs="Times New Roman"/>
-          <w:sz w:val="28"/>
-          <w:szCs w:val="28"/>
-        </w:rPr>
-        <w:t>Герцеля</w:t>
-      </w:r>
-      <w:proofErr w:type="spellEnd"/>
-      <w:r>
-        <w:rPr>
-          <w:rFonts w:ascii="Times New Roman" w:hAnsi="Times New Roman" w:cs="Times New Roman"/>
-          <w:sz w:val="28"/>
-          <w:szCs w:val="28"/>
-        </w:rPr>
-        <w:t xml:space="preserve"> с резонансной частотой 2 кГц</w:t>
+        <w:lastRenderedPageBreak/>
+        <w:t>Рис. Амплитудно-частотная характеристика фильтра Герцеля с резонансной частотой 2 кГц</w:t>
       </w:r>
       <w:r>
         <w:rPr>
@@ -1339,61 +916,8 @@
           <w:sz w:val="28"/>
           <w:szCs w:val="28"/>
         </w:rPr>
-        <w:lastRenderedPageBreak/>
-        <w:t xml:space="preserve">Наряду с преимуществами, связанными с вычислительной сложностью, алгоритм </w:t>
-      </w:r>
-      <w:proofErr w:type="spellStart"/>
-      <w:r>
-        <w:rPr>
-          <w:rFonts w:ascii="Times New Roman" w:hAnsi="Times New Roman" w:cs="Times New Roman"/>
-          <w:sz w:val="28"/>
-          <w:szCs w:val="28"/>
-        </w:rPr>
-        <w:t>Герцеля</w:t>
-      </w:r>
-      <w:proofErr w:type="spellEnd"/>
-      <w:r>
-        <w:rPr>
-          <w:rFonts w:ascii="Times New Roman" w:hAnsi="Times New Roman" w:cs="Times New Roman"/>
-          <w:sz w:val="28"/>
-          <w:szCs w:val="28"/>
-        </w:rPr>
-        <w:t xml:space="preserve"> имеет недостатки в части устойчивости, </w:t>
-      </w:r>
-      <w:r>
-        <w:rPr>
-          <w:rFonts w:ascii="Times New Roman" w:hAnsi="Times New Roman" w:cs="Times New Roman"/>
-          <w:sz w:val="28"/>
-          <w:szCs w:val="28"/>
-        </w:rPr>
-        <w:t>свойствен</w:t>
-      </w:r>
-      <w:r>
-        <w:rPr>
-          <w:rFonts w:ascii="Times New Roman" w:hAnsi="Times New Roman" w:cs="Times New Roman"/>
-          <w:sz w:val="28"/>
-          <w:szCs w:val="28"/>
-        </w:rPr>
-        <w:t>н</w:t>
-      </w:r>
-      <w:r>
-        <w:rPr>
-          <w:rFonts w:ascii="Times New Roman" w:hAnsi="Times New Roman" w:cs="Times New Roman"/>
-          <w:sz w:val="28"/>
-          <w:szCs w:val="28"/>
-        </w:rPr>
-        <w:t>ы</w:t>
-      </w:r>
-      <w:r>
-        <w:rPr>
-          <w:rFonts w:ascii="Times New Roman" w:hAnsi="Times New Roman" w:cs="Times New Roman"/>
-          <w:sz w:val="28"/>
-          <w:szCs w:val="28"/>
-        </w:rPr>
-        <w:t>е всем фильтрам с бесконечной импульсной характеристикой.</w:t>
-      </w:r>
-      <w:bookmarkStart w:id="2" w:name="_GoBack"/>
-      <w:bookmarkEnd w:id="2"/>
+        <w:t>Наряду с преимуществами, связанными с вычислительной сложностью, алгоритм Герцеля имеет недостатки в части устойчивости, свойственные всем фильтрам с бесконечной импульсной характеристикой.</w:t>
+      </w:r>
     </w:p>
     <w:sectPr>
       <w:pgSz w:w="11906" w:h="16838"/>
@@ -1405,58 +929,8 @@
 </w:document>
 </file>
 
-<file path=word/comments.xml><?xml version="1.0" encoding="utf-8"?>
-<w:comments xmlns:wpc="http://schemas.microsoft.com/office/word/2010/wordprocessingCanvas" xmlns:cx="http://schemas.microsoft.com/office/drawing/2014/chartex" xmlns:cx1="http://schemas.microsoft.com/office/drawing/2015/9/8/chartex" xmlns:mc="http://schemas.openxmlformats.org/markup-compatibility/2006" xmlns:o="urn:schemas-microsoft-com:office:office" xmlns:r="http://schemas.openxmlformats.org/officeDocument/2006/relationships" xmlns:m="http://schemas.openxmlformats.org/officeDocument/2006/math" xmlns:v="urn:schemas-microsoft-com:vml" xmlns:wp14="http://schemas.microsoft.com/office/word/2010/wordprocessingDrawing" xmlns:wp="http://schemas.openxmlformats.org/drawingml/2006/wordprocessingDrawing" xmlns:w10="urn:schemas-microsoft-com:office:word" xmlns:w="http://schemas.openxmlformats.org/wordprocessingml/2006/main" xmlns:w14="http://schemas.microsoft.com/office/word/2010/wordml" xmlns:w15="http://schemas.microsoft.com/office/word/2012/wordml" xmlns:w16se="http://schemas.microsoft.com/office/word/2015/wordml/symex" xmlns:wpg="http://schemas.microsoft.com/office/word/2010/wordprocessingGroup" xmlns:wpi="http://schemas.microsoft.com/office/word/2010/wordprocessingInk" xmlns:wne="http://schemas.microsoft.com/office/word/2006/wordml" xmlns:wps="http://schemas.microsoft.com/office/word/2010/wordprocessingShape" mc:Ignorable="w14 w15 w16se wp14">
-  <w:comment w:id="0" w:author="dsplab dsplab" w:date="2022-04-17T09:39:00Z" w:initials="dd">
-    <w:p>
-      <w:pPr>
-        <w:pStyle w:val="a4"/>
-      </w:pPr>
-      <w:r>
-        <w:rPr>
-          <w:rStyle w:val="a3"/>
-        </w:rPr>
-        <w:annotationRef/>
-      </w:r>
-      <w:r>
-        <w:t>Частоты расположить сверху и слева</w:t>
-      </w:r>
-    </w:p>
-  </w:comment>
-  <w:comment w:id="1" w:author="dsplab dsplab" w:date="2022-04-17T09:05:00Z" w:initials="dd">
-    <w:p>
-      <w:pPr>
-        <w:pStyle w:val="a4"/>
-        <w:rPr>
-          <w:lang w:val="en-US"/>
-        </w:rPr>
-      </w:pPr>
-      <w:r>
-        <w:rPr>
-          <w:rStyle w:val="a3"/>
-        </w:rPr>
-        <w:annotationRef/>
-      </w:r>
-      <w:r>
-        <w:rPr>
-          <w:lang w:val="en-US"/>
-        </w:rPr>
-        <w:t>Sin(x)/x</w:t>
-      </w:r>
-    </w:p>
-  </w:comment>
-</w:comments>
-</file>
-
-<file path=word/commentsExtended.xml><?xml version="1.0" encoding="utf-8"?>
-<w15:commentsEx xmlns:wpc="http://schemas.microsoft.com/office/word/2010/wordprocessingCanvas" xmlns:cx="http://schemas.microsoft.com/office/drawing/2014/chartex" xmlns:cx1="http://schemas.microsoft.com/office/drawing/2015/9/8/chartex" xmlns:mc="http://schemas.openxmlformats.org/markup-compatibility/2006" xmlns:o="urn:schemas-microsoft-com:office:office" xmlns:r="http://schemas.openxmlformats.org/officeDocument/2006/relationships" xmlns:m="http://schemas.openxmlformats.org/officeDocument/2006/math" xmlns:v="urn:schemas-microsoft-com:vml" xmlns:wp14="http://schemas.microsoft.com/office/word/2010/wordprocessingDrawing" xmlns:wp="http://schemas.openxmlformats.org/drawingml/2006/wordprocessingDrawing" xmlns:w10="urn:schemas-microsoft-com:office:word" xmlns:w="http://schemas.openxmlformats.org/wordprocessingml/2006/main" xmlns:w14="http://schemas.microsoft.com/office/word/2010/wordml" xmlns:w15="http://schemas.microsoft.com/office/word/2012/wordml" xmlns:w16se="http://schemas.microsoft.com/office/word/2015/wordml/symex" xmlns:wpg="http://schemas.microsoft.com/office/word/2010/wordprocessingGroup" xmlns:wpi="http://schemas.microsoft.com/office/word/2010/wordprocessingInk" xmlns:wne="http://schemas.microsoft.com/office/word/2006/wordml" xmlns:wps="http://schemas.microsoft.com/office/word/2010/wordprocessingShape" mc:Ignorable="w14 w15 w16se wp14">
-  <w15:commentEx w15:paraId="36F25D1B" w15:done="0"/>
-  <w15:commentEx w15:paraId="6E61BF97" w15:done="0"/>
-</w15:commentsEx>
-</file>
-
 <file path=word/numbering.xml><?xml version="1.0" encoding="utf-8"?>
-<w:numbering xmlns:wpc="http://schemas.microsoft.com/office/word/2010/wordprocessingCanvas" xmlns:cx="http://schemas.microsoft.com/office/drawing/2014/chartex" xmlns:cx1="http://schemas.microsoft.com/office/drawing/2015/9/8/chartex" xmlns:mc="http://schemas.openxmlformats.org/markup-compatibility/2006" xmlns:o="urn:schemas-microsoft-com:office:office" xmlns:r="http://schemas.openxmlformats.org/officeDocument/2006/relationships" xmlns:m="http://schemas.openxmlformats.org/officeDocument/2006/math" xmlns:v="urn:schemas-microsoft-com:vml" xmlns:wp14="http://schemas.microsoft.com/office/word/2010/wordprocessingDrawing" xmlns:wp="http://schemas.openxmlformats.org/drawingml/2006/wordprocessingDrawing" xmlns:w10="urn:schemas-microsoft-com:office:word" xmlns:w="http://schemas.openxmlformats.org/wordprocessingml/2006/main" xmlns:w14="http://schemas.microsoft.com/office/word/2010/wordml" xmlns:w15="http://schemas.microsoft.com/office/word/2012/wordml" xmlns:w16se="http://schemas.microsoft.com/office/word/2015/wordml/symex" xmlns:wpg="http://schemas.microsoft.com/office/word/2010/wordprocessingGroup" xmlns:wpi="http://schemas.microsoft.com/office/word/2010/wordprocessingInk" xmlns:wne="http://schemas.microsoft.com/office/word/2006/wordml" xmlns:wps="http://schemas.microsoft.com/office/word/2010/wordprocessingShape" mc:Ignorable="w14 w15 w16se wp14">
+<w:numbering xmlns:wpc="http://schemas.microsoft.com/office/word/2010/wordprocessingCanvas" xmlns:cx="http://schemas.microsoft.com/office/drawing/2014/chartex" xmlns:mc="http://schemas.openxmlformats.org/markup-compatibility/2006" xmlns:o="urn:schemas-microsoft-com:office:office" xmlns:r="http://schemas.openxmlformats.org/officeDocument/2006/relationships" xmlns:m="http://schemas.openxmlformats.org/officeDocument/2006/math" xmlns:v="urn:schemas-microsoft-com:vml" xmlns:wp14="http://schemas.microsoft.com/office/word/2010/wordprocessingDrawing" xmlns:wp="http://schemas.openxmlformats.org/drawingml/2006/wordprocessingDrawing" xmlns:w10="urn:schemas-microsoft-com:office:word" xmlns:w="http://schemas.openxmlformats.org/wordprocessingml/2006/main" xmlns:w14="http://schemas.microsoft.com/office/word/2010/wordml" xmlns:w15="http://schemas.microsoft.com/office/word/2012/wordml" xmlns:w16se="http://schemas.microsoft.com/office/word/2015/wordml/symex" xmlns:wpg="http://schemas.microsoft.com/office/word/2010/wordprocessingGroup" xmlns:wpi="http://schemas.microsoft.com/office/word/2010/wordprocessingInk" xmlns:wne="http://schemas.microsoft.com/office/word/2006/wordml" xmlns:wps="http://schemas.microsoft.com/office/word/2010/wordprocessingShape" mc:Ignorable="w14 w15 w16se wp14">
   <w:abstractNum w:abstractNumId="0" w15:restartNumberingAfterBreak="0">
     <w:nsid w:val="29335221"/>
     <w:multiLevelType w:val="multilevel"/>
@@ -1610,14 +1084,6 @@
     <w:abstractNumId w:val="0"/>
   </w:num>
 </w:numbering>
-</file>
-
-<file path=word/people.xml><?xml version="1.0" encoding="utf-8"?>
-<w15:people xmlns:wpc="http://schemas.microsoft.com/office/word/2010/wordprocessingCanvas" xmlns:cx="http://schemas.microsoft.com/office/drawing/2014/chartex" xmlns:cx1="http://schemas.microsoft.com/office/drawing/2015/9/8/chartex" xmlns:mc="http://schemas.openxmlformats.org/markup-compatibility/2006" xmlns:o="urn:schemas-microsoft-com:office:office" xmlns:r="http://schemas.openxmlformats.org/officeDocument/2006/relationships" xmlns:m="http://schemas.openxmlformats.org/officeDocument/2006/math" xmlns:v="urn:schemas-microsoft-com:vml" xmlns:wp14="http://schemas.microsoft.com/office/word/2010/wordprocessingDrawing" xmlns:wp="http://schemas.openxmlformats.org/drawingml/2006/wordprocessingDrawing" xmlns:w10="urn:schemas-microsoft-com:office:word" xmlns:w="http://schemas.openxmlformats.org/wordprocessingml/2006/main" xmlns:w14="http://schemas.microsoft.com/office/word/2010/wordml" xmlns:w15="http://schemas.microsoft.com/office/word/2012/wordml" xmlns:w16se="http://schemas.microsoft.com/office/word/2015/wordml/symex" xmlns:wpg="http://schemas.microsoft.com/office/word/2010/wordprocessingGroup" xmlns:wpi="http://schemas.microsoft.com/office/word/2010/wordprocessingInk" xmlns:wne="http://schemas.microsoft.com/office/word/2006/wordml" xmlns:wps="http://schemas.microsoft.com/office/word/2010/wordprocessingShape" mc:Ignorable="w14 w15 w16se wp14">
-  <w15:person w15:author="dsplab dsplab">
-    <w15:presenceInfo w15:providerId="Windows Live" w15:userId="713601e1c1fd323c"/>
-  </w15:person>
-</w15:people>
 </file>
 
 <file path=word/styles.xml><?xml version="1.0" encoding="utf-8"?>
